--- a/ユースケース記述 (UC104)金.docx
+++ b/ユースケース記述 (UC104)金.docx
@@ -35,13 +35,13 @@
         <w:tblLook w:firstRow="0" w:noVBand="0" w:lastRow="0" w:firstColumn="0" w:lastColumn="0" w:noHBand="0" w:val="0000"/>
       </w:tblPr>
       <w:tblGrid>
-        <w:gridCol w:w="2337"/>
-        <w:gridCol w:w="2237"/>
+        <w:gridCol w:w="2335"/>
+        <w:gridCol w:w="2239"/>
         <w:gridCol w:w="2085"/>
         <w:gridCol w:w="1137"/>
         <w:gridCol w:w="1260"/>
-        <w:gridCol w:w="876"/>
-        <w:gridCol w:w="37"/>
+        <w:gridCol w:w="878"/>
+        <w:gridCol w:w="35"/>
       </w:tblGrid>
       <w:tr>
         <w:trPr>
@@ -50,7 +50,7 @@
         </w:trPr>
         <w:tc>
           <w:tcPr>
-            <w:tcW w:w="2337" w:type="dxa"/>
+            <w:tcW w:w="2335" w:type="dxa"/>
             <w:vMerge w:val="restart"/>
             <w:tcBorders>
               <w:top w:val="single" w:sz="4" w:space="0" w:color="000000"/>
@@ -80,7 +80,7 @@
         </w:tc>
         <w:tc>
           <w:tcPr>
-            <w:tcW w:w="2237" w:type="dxa"/>
+            <w:tcW w:w="2239" w:type="dxa"/>
             <w:tcBorders>
               <w:top w:val="single" w:sz="4" w:space="0" w:color="000000"/>
               <w:left w:val="single" w:sz="4" w:space="0" w:color="000000"/>
@@ -233,7 +233,7 @@
         </w:trPr>
         <w:tc>
           <w:tcPr>
-            <w:tcW w:w="2337" w:type="dxa"/>
+            <w:tcW w:w="2335" w:type="dxa"/>
             <w:vMerge w:val="continue"/>
             <w:tcBorders>
               <w:top w:val="single" w:sz="4" w:space="0" w:color="000000"/>
@@ -269,7 +269,7 @@
         </w:tc>
         <w:tc>
           <w:tcPr>
-            <w:tcW w:w="2237" w:type="dxa"/>
+            <w:tcW w:w="2239" w:type="dxa"/>
             <w:vMerge w:val="restart"/>
             <w:tcBorders>
               <w:left w:val="single" w:sz="4" w:space="0" w:color="000000"/>
@@ -435,7 +435,7 @@
         </w:trPr>
         <w:tc>
           <w:tcPr>
-            <w:tcW w:w="2337" w:type="dxa"/>
+            <w:tcW w:w="2335" w:type="dxa"/>
             <w:vMerge w:val="continue"/>
             <w:tcBorders>
               <w:top w:val="single" w:sz="4" w:space="0" w:color="000000"/>
@@ -466,7 +466,7 @@
         </w:tc>
         <w:tc>
           <w:tcPr>
-            <w:tcW w:w="2237" w:type="dxa"/>
+            <w:tcW w:w="2239" w:type="dxa"/>
             <w:vMerge w:val="continue"/>
             <w:tcBorders>
               <w:left w:val="single" w:sz="4" w:space="0" w:color="000000"/>
@@ -614,7 +614,7 @@
         </w:trPr>
         <w:tc>
           <w:tcPr>
-            <w:tcW w:w="2337" w:type="dxa"/>
+            <w:tcW w:w="2335" w:type="dxa"/>
             <w:tcBorders>
               <w:top w:val="single" w:sz="4" w:space="0" w:color="000000"/>
               <w:left w:val="single" w:sz="4" w:space="0" w:color="000000"/>
@@ -644,7 +644,7 @@
         </w:tc>
         <w:tc>
           <w:tcPr>
-            <w:tcW w:w="7595" w:type="dxa"/>
+            <w:tcW w:w="7599" w:type="dxa"/>
             <w:gridSpan w:val="5"/>
             <w:tcBorders>
               <w:top w:val="single" w:sz="4" w:space="0" w:color="000000"/>
@@ -672,7 +672,7 @@
         </w:tc>
         <w:tc>
           <w:tcPr>
-            <w:tcW w:w="37" w:type="dxa"/>
+            <w:tcW w:w="35" w:type="dxa"/>
             <w:tcBorders>
               <w:left w:val="single" w:sz="4" w:space="0" w:color="000000"/>
             </w:tcBorders>
@@ -701,7 +701,7 @@
         </w:trPr>
         <w:tc>
           <w:tcPr>
-            <w:tcW w:w="2337" w:type="dxa"/>
+            <w:tcW w:w="2335" w:type="dxa"/>
             <w:tcBorders>
               <w:top w:val="single" w:sz="4" w:space="0" w:color="000000"/>
               <w:left w:val="single" w:sz="4" w:space="0" w:color="000000"/>
@@ -725,7 +725,7 @@
         </w:tc>
         <w:tc>
           <w:tcPr>
-            <w:tcW w:w="7595" w:type="dxa"/>
+            <w:tcW w:w="7599" w:type="dxa"/>
             <w:gridSpan w:val="5"/>
             <w:tcBorders>
               <w:top w:val="single" w:sz="4" w:space="0" w:color="000000"/>
@@ -750,7 +750,7 @@
         </w:tc>
         <w:tc>
           <w:tcPr>
-            <w:tcW w:w="37" w:type="dxa"/>
+            <w:tcW w:w="35" w:type="dxa"/>
             <w:tcBorders>
               <w:left w:val="single" w:sz="4" w:space="0" w:color="000000"/>
             </w:tcBorders>
@@ -779,7 +779,7 @@
         </w:trPr>
         <w:tc>
           <w:tcPr>
-            <w:tcW w:w="2337" w:type="dxa"/>
+            <w:tcW w:w="2335" w:type="dxa"/>
             <w:tcBorders>
               <w:top w:val="single" w:sz="4" w:space="0" w:color="000000"/>
               <w:left w:val="single" w:sz="4" w:space="0" w:color="000000"/>
@@ -803,7 +803,7 @@
         </w:tc>
         <w:tc>
           <w:tcPr>
-            <w:tcW w:w="7595" w:type="dxa"/>
+            <w:tcW w:w="7599" w:type="dxa"/>
             <w:gridSpan w:val="5"/>
             <w:tcBorders>
               <w:top w:val="single" w:sz="4" w:space="0" w:color="000000"/>
@@ -828,7 +828,7 @@
         </w:tc>
         <w:tc>
           <w:tcPr>
-            <w:tcW w:w="37" w:type="dxa"/>
+            <w:tcW w:w="35" w:type="dxa"/>
             <w:tcBorders>
               <w:left w:val="single" w:sz="4" w:space="0" w:color="000000"/>
             </w:tcBorders>
@@ -857,7 +857,7 @@
         </w:trPr>
         <w:tc>
           <w:tcPr>
-            <w:tcW w:w="2337" w:type="dxa"/>
+            <w:tcW w:w="2335" w:type="dxa"/>
             <w:tcBorders>
               <w:top w:val="single" w:sz="4" w:space="0" w:color="000000"/>
               <w:left w:val="single" w:sz="4" w:space="0" w:color="000000"/>
@@ -881,7 +881,7 @@
         </w:tc>
         <w:tc>
           <w:tcPr>
-            <w:tcW w:w="7595" w:type="dxa"/>
+            <w:tcW w:w="7599" w:type="dxa"/>
             <w:gridSpan w:val="5"/>
             <w:tcBorders>
               <w:top w:val="single" w:sz="4" w:space="0" w:color="000000"/>
@@ -906,7 +906,7 @@
         </w:tc>
         <w:tc>
           <w:tcPr>
-            <w:tcW w:w="37" w:type="dxa"/>
+            <w:tcW w:w="35" w:type="dxa"/>
             <w:tcBorders>
               <w:left w:val="single" w:sz="4" w:space="0" w:color="000000"/>
             </w:tcBorders>
@@ -935,7 +935,7 @@
         </w:trPr>
         <w:tc>
           <w:tcPr>
-            <w:tcW w:w="2337" w:type="dxa"/>
+            <w:tcW w:w="2335" w:type="dxa"/>
             <w:tcBorders>
               <w:top w:val="single" w:sz="4" w:space="0" w:color="000000"/>
               <w:left w:val="single" w:sz="4" w:space="0" w:color="000000"/>
@@ -959,7 +959,7 @@
         </w:tc>
         <w:tc>
           <w:tcPr>
-            <w:tcW w:w="7595" w:type="dxa"/>
+            <w:tcW w:w="7599" w:type="dxa"/>
             <w:gridSpan w:val="5"/>
             <w:tcBorders>
               <w:top w:val="single" w:sz="4" w:space="0" w:color="000000"/>
@@ -984,7 +984,7 @@
         </w:tc>
         <w:tc>
           <w:tcPr>
-            <w:tcW w:w="37" w:type="dxa"/>
+            <w:tcW w:w="35" w:type="dxa"/>
             <w:tcBorders>
               <w:left w:val="single" w:sz="4" w:space="0" w:color="000000"/>
             </w:tcBorders>
@@ -1013,7 +1013,7 @@
         </w:trPr>
         <w:tc>
           <w:tcPr>
-            <w:tcW w:w="2337" w:type="dxa"/>
+            <w:tcW w:w="2335" w:type="dxa"/>
             <w:tcBorders>
               <w:top w:val="single" w:sz="4" w:space="0" w:color="000000"/>
               <w:left w:val="single" w:sz="4" w:space="0" w:color="000000"/>
@@ -1037,7 +1037,7 @@
         </w:tc>
         <w:tc>
           <w:tcPr>
-            <w:tcW w:w="7595" w:type="dxa"/>
+            <w:tcW w:w="7599" w:type="dxa"/>
             <w:gridSpan w:val="5"/>
             <w:tcBorders>
               <w:top w:val="single" w:sz="4" w:space="0" w:color="000000"/>
@@ -1062,7 +1062,7 @@
         </w:tc>
         <w:tc>
           <w:tcPr>
-            <w:tcW w:w="37" w:type="dxa"/>
+            <w:tcW w:w="35" w:type="dxa"/>
             <w:tcBorders>
               <w:left w:val="single" w:sz="4" w:space="0" w:color="000000"/>
             </w:tcBorders>
@@ -1097,7 +1097,7 @@
         </w:trPr>
         <w:tc>
           <w:tcPr>
-            <w:tcW w:w="9932" w:type="dxa"/>
+            <w:tcW w:w="9934" w:type="dxa"/>
             <w:gridSpan w:val="6"/>
             <w:tcBorders>
               <w:top w:val="single" w:sz="4" w:space="0" w:color="000000"/>
@@ -1534,19 +1534,19 @@
               <w:rPr>
                 <w:rFonts w:ascii="ＭＳ Ｐゴシック" w:hAnsi="ＭＳ Ｐゴシック" w:cs="ＭＳ Ｐゴシック"/>
               </w:rPr>
-              <w:t>「名前」は必須、</w:t>
+              <w:t>資料</w:t>
             </w:r>
             <w:r>
               <w:rPr>
                 <w:rFonts w:cs="ＭＳ Ｐゴシック" w:ascii="ＭＳ Ｐゴシック" w:hAnsi="ＭＳ Ｐゴシック"/>
               </w:rPr>
-              <w:t>50</w:t>
-            </w:r>
-            <w:r>
-              <w:rPr>
-                <w:rFonts w:ascii="ＭＳ Ｐゴシック" w:hAnsi="ＭＳ Ｐゴシック" w:cs="ＭＳ Ｐゴシック"/>
-              </w:rPr>
-              <w:t>文字以下</w:t>
+              <w:t>ID</w:t>
+            </w:r>
+            <w:r>
+              <w:rPr>
+                <w:rFonts w:ascii="ＭＳ Ｐゴシック" w:hAnsi="ＭＳ Ｐゴシック" w:cs="ＭＳ Ｐゴシック"/>
+              </w:rPr>
+              <w:t>：４ケタ</w:t>
             </w:r>
           </w:p>
           <w:p>
@@ -1557,83 +1557,15 @@
                 <w:ilvl w:val="1"/>
                 <w:numId w:val="1"/>
               </w:numPr>
-              <w:rPr/>
-            </w:pPr>
-            <w:r>
-              <w:rPr>
-                <w:rFonts w:ascii="ＭＳ Ｐゴシック" w:hAnsi="ＭＳ Ｐゴシック" w:cs="ＭＳ Ｐゴシック"/>
-              </w:rPr>
-              <w:t>「住所」は必須、</w:t>
-            </w:r>
-            <w:r>
-              <w:rPr>
-                <w:rFonts w:cs="ＭＳ Ｐゴシック" w:ascii="ＭＳ Ｐゴシック" w:hAnsi="ＭＳ Ｐゴシック"/>
-              </w:rPr>
-              <w:t>200</w:t>
-            </w:r>
-            <w:r>
-              <w:rPr>
-                <w:rFonts w:ascii="ＭＳ Ｐゴシック" w:hAnsi="ＭＳ Ｐゴシック" w:cs="ＭＳ Ｐゴシック"/>
-              </w:rPr>
-              <w:t>文字以下</w:t>
-            </w:r>
-          </w:p>
-          <w:p>
-            <w:pPr>
-              <w:pStyle w:val="Normal"/>
-              <w:widowControl w:val="false"/>
-              <w:numPr>
-                <w:ilvl w:val="1"/>
-                <w:numId w:val="1"/>
-              </w:numPr>
-              <w:rPr/>
-            </w:pPr>
-            <w:r>
-              <w:rPr>
-                <w:rFonts w:ascii="ＭＳ Ｐゴシック" w:hAnsi="ＭＳ Ｐゴシック" w:cs="ＭＳ Ｐゴシック"/>
-              </w:rPr>
-              <w:t>「電話番号」は必須、</w:t>
-            </w:r>
-            <w:r>
-              <w:rPr>
-                <w:rFonts w:cs="ＭＳ Ｐゴシック" w:ascii="ＭＳ Ｐゴシック" w:hAnsi="ＭＳ Ｐゴシック"/>
-              </w:rPr>
-              <w:t>20</w:t>
-            </w:r>
-            <w:r>
-              <w:rPr>
-                <w:rFonts w:ascii="ＭＳ Ｐゴシック" w:hAnsi="ＭＳ Ｐゴシック" w:cs="ＭＳ Ｐゴシック"/>
-              </w:rPr>
-              <w:t>文字以下</w:t>
-            </w:r>
-          </w:p>
-          <w:p>
-            <w:pPr>
-              <w:pStyle w:val="Normal"/>
-              <w:widowControl w:val="false"/>
-              <w:numPr>
-                <w:ilvl w:val="1"/>
-                <w:numId w:val="1"/>
-              </w:numPr>
-              <w:rPr/>
-            </w:pPr>
-            <w:r>
-              <w:rPr>
-                <w:rFonts w:ascii="ＭＳ Ｐゴシック" w:hAnsi="ＭＳ Ｐゴシック" w:cs="ＭＳ Ｐゴシック"/>
-              </w:rPr>
-              <w:t>「メールアドレス」は、</w:t>
-            </w:r>
-            <w:r>
-              <w:rPr>
-                <w:rFonts w:cs="ＭＳ Ｐゴシック" w:ascii="ＭＳ Ｐゴシック" w:hAnsi="ＭＳ Ｐゴシック"/>
-              </w:rPr>
-              <w:t>50</w:t>
-            </w:r>
-            <w:r>
-              <w:rPr>
-                <w:rFonts w:ascii="ＭＳ Ｐゴシック" w:hAnsi="ＭＳ Ｐゴシック" w:cs="ＭＳ Ｐゴシック"/>
-              </w:rPr>
-              <w:t>文字以下、メールアドレスとして正しいフォーマットであること、同じメールアドレスが登録されていないこと</w:t>
+              <w:rPr>
+                <w:rFonts w:ascii="ＭＳ Ｐゴシック" w:hAnsi="ＭＳ Ｐゴシック" w:cs="ＭＳ Ｐゴシック"/>
+              </w:rPr>
+            </w:pPr>
+            <w:r>
+              <w:rPr>
+                <w:rFonts w:ascii="ＭＳ Ｐゴシック" w:hAnsi="ＭＳ Ｐゴシック" w:cs="ＭＳ Ｐゴシック"/>
+              </w:rPr>
+              <w:t>数字を入力する際、半角英数で記入されていない場合</w:t>
             </w:r>
           </w:p>
           <w:p>
@@ -1776,7 +1708,7 @@
         </w:tc>
         <w:tc>
           <w:tcPr>
-            <w:tcW w:w="37" w:type="dxa"/>
+            <w:tcW w:w="35" w:type="dxa"/>
             <w:tcBorders>
               <w:left w:val="single" w:sz="4" w:space="0" w:color="000000"/>
             </w:tcBorders>
